--- a/Project3/Project-3-Stock-Hawk/Project 3 Overview.docx
+++ b/Project3/Project-3-Stock-Hawk/Project 3 Overview.docx
@@ -490,7 +490,7 @@
     <w:link w:val="Heading2Char"/>
     <w:uiPriority w:val="9"/>
     <w:qFormat/>
-    <w:rsid w:val="00FE1DD7"/>
+    <w:rsid w:val="00E815DF"/>
     <w:pPr>
       <w:spacing w:before="100" w:beforeAutospacing="1" w:after="100" w:afterAutospacing="1" w:line="240" w:lineRule="auto"/>
       <w:outlineLvl w:val="1"/>
@@ -509,7 +509,7 @@
     <w:link w:val="Heading3Char"/>
     <w:uiPriority w:val="9"/>
     <w:qFormat/>
-    <w:rsid w:val="00FE1DD7"/>
+    <w:rsid w:val="00E815DF"/>
     <w:pPr>
       <w:spacing w:before="100" w:beforeAutospacing="1" w:after="100" w:afterAutospacing="1" w:line="240" w:lineRule="auto"/>
       <w:outlineLvl w:val="2"/>
@@ -554,7 +554,7 @@
     <w:basedOn w:val="DefaultParagraphFont"/>
     <w:link w:val="Heading2"/>
     <w:uiPriority w:val="9"/>
-    <w:rsid w:val="00FE1DD7"/>
+    <w:rsid w:val="00E815DF"/>
     <w:rPr>
       <w:rFonts w:ascii="Times New Roman" w:eastAsia="Times New Roman" w:hAnsi="Times New Roman" w:cs="Times New Roman"/>
       <w:b/>
@@ -568,7 +568,7 @@
     <w:basedOn w:val="DefaultParagraphFont"/>
     <w:link w:val="Heading3"/>
     <w:uiPriority w:val="9"/>
-    <w:rsid w:val="00FE1DD7"/>
+    <w:rsid w:val="00E815DF"/>
     <w:rPr>
       <w:rFonts w:ascii="Times New Roman" w:eastAsia="Times New Roman" w:hAnsi="Times New Roman" w:cs="Times New Roman"/>
       <w:b/>
@@ -583,7 +583,7 @@
     <w:uiPriority w:val="99"/>
     <w:semiHidden/>
     <w:unhideWhenUsed/>
-    <w:rsid w:val="00FE1DD7"/>
+    <w:rsid w:val="00E815DF"/>
     <w:pPr>
       <w:spacing w:before="100" w:beforeAutospacing="1" w:after="100" w:afterAutospacing="1" w:line="240" w:lineRule="auto"/>
     </w:pPr>
@@ -762,7 +762,7 @@
     <w:link w:val="Heading2Char"/>
     <w:uiPriority w:val="9"/>
     <w:qFormat/>
-    <w:rsid w:val="00FE1DD7"/>
+    <w:rsid w:val="00E815DF"/>
     <w:pPr>
       <w:spacing w:before="100" w:beforeAutospacing="1" w:after="100" w:afterAutospacing="1" w:line="240" w:lineRule="auto"/>
       <w:outlineLvl w:val="1"/>
@@ -781,7 +781,7 @@
     <w:link w:val="Heading3Char"/>
     <w:uiPriority w:val="9"/>
     <w:qFormat/>
-    <w:rsid w:val="00FE1DD7"/>
+    <w:rsid w:val="00E815DF"/>
     <w:pPr>
       <w:spacing w:before="100" w:beforeAutospacing="1" w:after="100" w:afterAutospacing="1" w:line="240" w:lineRule="auto"/>
       <w:outlineLvl w:val="2"/>
@@ -826,7 +826,7 @@
     <w:basedOn w:val="DefaultParagraphFont"/>
     <w:link w:val="Heading2"/>
     <w:uiPriority w:val="9"/>
-    <w:rsid w:val="00FE1DD7"/>
+    <w:rsid w:val="00E815DF"/>
     <w:rPr>
       <w:rFonts w:ascii="Times New Roman" w:eastAsia="Times New Roman" w:hAnsi="Times New Roman" w:cs="Times New Roman"/>
       <w:b/>
@@ -840,7 +840,7 @@
     <w:basedOn w:val="DefaultParagraphFont"/>
     <w:link w:val="Heading3"/>
     <w:uiPriority w:val="9"/>
-    <w:rsid w:val="00FE1DD7"/>
+    <w:rsid w:val="00E815DF"/>
     <w:rPr>
       <w:rFonts w:ascii="Times New Roman" w:eastAsia="Times New Roman" w:hAnsi="Times New Roman" w:cs="Times New Roman"/>
       <w:b/>
@@ -855,7 +855,7 @@
     <w:uiPriority w:val="99"/>
     <w:semiHidden/>
     <w:unhideWhenUsed/>
-    <w:rsid w:val="00FE1DD7"/>
+    <w:rsid w:val="00E815DF"/>
     <w:pPr>
       <w:spacing w:before="100" w:beforeAutospacing="1" w:after="100" w:afterAutospacing="1" w:line="240" w:lineRule="auto"/>
     </w:pPr>
